--- a/Java/Core/Introduction to Collections, Generics & Reflection in Java/Section 4 Bounded Type Parameters/8. Bounded Type Parameters.docx
+++ b/Java/Core/Introduction to Collections, Generics & Reflection in Java/Section 4 Bounded Type Parameters/8. Bounded Type Parameters.docx
@@ -342,7 +342,14 @@
           <w:u w:val="none"/>
           <w:lang w:val="en-IN"/>
         </w:rPr>
-        <w:t>Comprable.</w:t>
+        <w:t>Comparable</w:t>
+      </w:r>
+      <w:r>
+        <w:rPr>
+          <w:u w:val="none"/>
+          <w:lang w:val="en-IN"/>
+        </w:rPr>
+        <w:t>.</w:t>
       </w:r>
     </w:p>
     <w:p>
@@ -575,8 +582,8 @@
         </w:rPr>
         <w:drawing>
           <wp:inline distT="0" distB="0" distL="0" distR="0">
-            <wp:extent cx="7651115" cy="2994527"/>
-            <wp:effectExtent l="19050" t="0" r="6985" b="0"/>
+            <wp:extent cx="7413506" cy="2992581"/>
+            <wp:effectExtent l="19050" t="0" r="0" b="0"/>
             <wp:docPr id="124" name="Picture 124"/>
             <wp:cNvGraphicFramePr>
               <a:graphicFrameLocks xmlns:a="http://schemas.openxmlformats.org/drawingml/2006/main" noChangeAspect="1"/>
@@ -600,7 +607,7 @@
                   <pic:spPr bwMode="auto">
                     <a:xfrm>
                       <a:off x="0" y="0"/>
-                      <a:ext cx="7651115" cy="2994527"/>
+                      <a:ext cx="7418327" cy="2994527"/>
                     </a:xfrm>
                     <a:prstGeom prst="rect">
                       <a:avLst/>
